--- a/REAME.docx
+++ b/REAME.docx
@@ -4425,8 +4425,6 @@
           <w:lang w:val="en-US" w:eastAsia="zh-CN"/>
         </w:rPr>
       </w:pPr>
-      <w:bookmarkStart w:id="0" w:name="_GoBack"/>
-      <w:bookmarkEnd w:id="0"/>
     </w:p>
     <w:p>
       <w:pPr>
@@ -4449,12 +4447,14 @@
         <w:bidi w:val="0"/>
         <w:rPr>
           <w:rFonts w:hint="eastAsia"/>
-          <w:lang w:val="en-US" w:eastAsia="zh-CN"/>
-        </w:rPr>
-      </w:pPr>
-      <w:r>
-        <w:rPr>
-          <w:rFonts w:hint="eastAsia"/>
+          <w:color w:val="FF0000"/>
+          <w:lang w:val="en-US" w:eastAsia="zh-CN"/>
+        </w:rPr>
+      </w:pPr>
+      <w:r>
+        <w:rPr>
+          <w:rFonts w:hint="eastAsia"/>
+          <w:color w:val="FF0000"/>
           <w:lang w:val="en-US" w:eastAsia="zh-CN"/>
         </w:rPr>
         <w:t>小游戏打包</w:t>
@@ -4533,12 +4533,20 @@
     </w:p>
     <w:p>
       <w:pPr>
+        <w:pStyle w:val="3"/>
         <w:bidi w:val="0"/>
         <w:rPr>
           <w:rFonts w:hint="eastAsia"/>
           <w:lang w:val="en-US" w:eastAsia="zh-CN"/>
         </w:rPr>
       </w:pPr>
+      <w:r>
+        <w:rPr>
+          <w:rFonts w:hint="eastAsia"/>
+          <w:lang w:val="en-US" w:eastAsia="zh-CN"/>
+        </w:rPr>
+        <w:t>引擎修复</w:t>
+      </w:r>
     </w:p>
     <w:p>
       <w:pPr>
@@ -4553,7 +4561,105 @@
           <w:rFonts w:hint="eastAsia"/>
           <w:lang w:val="en-US" w:eastAsia="zh-CN"/>
         </w:rPr>
-        <w:t>【3.7.1 上小米打包时需处理】https://forum.cocos.org/t/topic/146715/12</w:t>
+        <w:t>【3.7.1 上小米打包时需处理】</w:t>
+      </w:r>
+      <w:r>
+        <w:rPr>
+          <w:rFonts w:ascii="宋体" w:hAnsi="宋体" w:eastAsia="宋体" w:cs="宋体"/>
+          <w:sz w:val="24"/>
+          <w:szCs w:val="24"/>
+        </w:rPr>
+        <w:fldChar w:fldCharType="begin"/>
+      </w:r>
+      <w:r>
+        <w:rPr>
+          <w:rFonts w:ascii="宋体" w:hAnsi="宋体" w:eastAsia="宋体" w:cs="宋体"/>
+          <w:sz w:val="24"/>
+          <w:szCs w:val="24"/>
+        </w:rPr>
+        <w:instrText xml:space="preserve"> HYPERLINK "https://forum.cocos.org/t/topic/146715/12" </w:instrText>
+      </w:r>
+      <w:r>
+        <w:rPr>
+          <w:rFonts w:ascii="宋体" w:hAnsi="宋体" w:eastAsia="宋体" w:cs="宋体"/>
+          <w:sz w:val="24"/>
+          <w:szCs w:val="24"/>
+        </w:rPr>
+        <w:fldChar w:fldCharType="separate"/>
+      </w:r>
+      <w:r>
+        <w:rPr>
+          <w:rStyle w:val="14"/>
+          <w:rFonts w:ascii="宋体" w:hAnsi="宋体" w:eastAsia="宋体" w:cs="宋体"/>
+          <w:sz w:val="24"/>
+          <w:szCs w:val="24"/>
+        </w:rPr>
+        <w:t>3.7.1 空包小米快游戏 crash - Creator 3.x - Cocos中文社区</w:t>
+      </w:r>
+      <w:r>
+        <w:rPr>
+          <w:rFonts w:ascii="宋体" w:hAnsi="宋体" w:eastAsia="宋体" w:cs="宋体"/>
+          <w:sz w:val="24"/>
+          <w:szCs w:val="24"/>
+        </w:rPr>
+        <w:fldChar w:fldCharType="end"/>
+      </w:r>
+    </w:p>
+    <w:p>
+      <w:pPr>
+        <w:bidi w:val="0"/>
+        <w:rPr>
+          <w:rFonts w:hint="eastAsia"/>
+          <w:lang w:val="en-US" w:eastAsia="zh-CN"/>
+        </w:rPr>
+      </w:pPr>
+      <w:r>
+        <w:rPr>
+          <w:rFonts w:hint="eastAsia"/>
+          <w:lang w:val="en-US" w:eastAsia="zh-CN"/>
+        </w:rPr>
+        <w:t>【3.7.1 上华为打包时需处理】</w:t>
+      </w:r>
+      <w:r>
+        <w:rPr>
+          <w:rFonts w:ascii="宋体" w:hAnsi="宋体" w:eastAsia="宋体" w:cs="宋体"/>
+          <w:sz w:val="24"/>
+          <w:szCs w:val="24"/>
+        </w:rPr>
+        <w:fldChar w:fldCharType="begin"/>
+      </w:r>
+      <w:r>
+        <w:rPr>
+          <w:rFonts w:ascii="宋体" w:hAnsi="宋体" w:eastAsia="宋体" w:cs="宋体"/>
+          <w:sz w:val="24"/>
+          <w:szCs w:val="24"/>
+        </w:rPr>
+        <w:instrText xml:space="preserve"> HYPERLINK "https://forum.cocos.org/t/topic/151409" </w:instrText>
+      </w:r>
+      <w:r>
+        <w:rPr>
+          <w:rFonts w:ascii="宋体" w:hAnsi="宋体" w:eastAsia="宋体" w:cs="宋体"/>
+          <w:sz w:val="24"/>
+          <w:szCs w:val="24"/>
+        </w:rPr>
+        <w:fldChar w:fldCharType="separate"/>
+      </w:r>
+      <w:r>
+        <w:rPr>
+          <w:rStyle w:val="14"/>
+          <w:rFonts w:ascii="宋体" w:hAnsi="宋体" w:eastAsia="宋体" w:cs="宋体"/>
+          <w:sz w:val="24"/>
+          <w:szCs w:val="24"/>
+        </w:rPr>
+        <w:t>华为快游戏由于引擎代码错误，导致资源加载出现问题，卡Loading页 - Creator 3.x - Cocos中文社区</w:t>
+      </w:r>
+      <w:r>
+        <w:rPr>
+          <w:rFonts w:ascii="宋体" w:hAnsi="宋体" w:eastAsia="宋体" w:cs="宋体"/>
+          <w:sz w:val="24"/>
+          <w:szCs w:val="24"/>
+        </w:rPr>
+        <w:fldChar w:fldCharType="end"/>
       </w:r>
       <w:r>
         <w:rPr>
@@ -4578,6 +4684,40 @@
           <w:lang w:val="en-US" w:eastAsia="zh-CN"/>
         </w:rPr>
         <w:t>安卓打包</w:t>
+      </w:r>
+    </w:p>
+    <w:p>
+      <w:pPr>
+        <w:pStyle w:val="3"/>
+        <w:bidi w:val="0"/>
+        <w:rPr>
+          <w:rFonts w:hint="eastAsia"/>
+          <w:lang w:val="en-US" w:eastAsia="zh-CN"/>
+        </w:rPr>
+      </w:pPr>
+      <w:r>
+        <w:rPr>
+          <w:rFonts w:hint="eastAsia"/>
+          <w:lang w:val="en-US" w:eastAsia="zh-CN"/>
+        </w:rPr>
+        <w:t>引擎修复</w:t>
+      </w:r>
+      <w:bookmarkStart w:id="0" w:name="_GoBack"/>
+      <w:bookmarkEnd w:id="0"/>
+    </w:p>
+    <w:p>
+      <w:pPr>
+        <w:rPr>
+          <w:rFonts w:hint="default"/>
+          <w:lang w:val="en-US" w:eastAsia="zh-CN"/>
+        </w:rPr>
+      </w:pPr>
+      <w:r>
+        <w:rPr>
+          <w:rFonts w:hint="eastAsia"/>
+          <w:lang w:val="en-US" w:eastAsia="zh-CN"/>
+        </w:rPr>
+        <w:t>【3.7.1/3.7.2/3.7.3 上安卓打横屏游戏时需处理】https://forum.cocos.org/t/topic/147427/5</w:t>
       </w:r>
     </w:p>
     <w:p>
@@ -4697,7 +4837,7 @@
       </w:r>
       <w:r>
         <w:rPr>
-          <w:rStyle w:val="13"/>
+          <w:rStyle w:val="14"/>
           <w:rFonts w:ascii="宋体" w:hAnsi="宋体" w:eastAsia="宋体" w:cs="宋体"/>
           <w:sz w:val="24"/>
           <w:szCs w:val="24"/>
@@ -7577,6 +7717,15 @@
     </w:tblPr>
   </w:style>
   <w:style w:type="character" w:styleId="13">
+    <w:name w:val="FollowedHyperlink"/>
+    <w:basedOn w:val="12"/>
+    <w:uiPriority w:val="0"/>
+    <w:rPr>
+      <w:color w:val="800080"/>
+      <w:u w:val="single"/>
+    </w:rPr>
+  </w:style>
+  <w:style w:type="character" w:styleId="14">
     <w:name w:val="Hyperlink"/>
     <w:basedOn w:val="12"/>
     <w:qFormat/>

--- a/REAME.docx
+++ b/REAME.docx
@@ -8,15 +8,19 @@
         <w:bidi w:val="0"/>
         <w:rPr>
           <w:rFonts w:hint="eastAsia"/>
-          <w:lang w:val="en-US" w:eastAsia="zh-CN"/>
-        </w:rPr>
-      </w:pPr>
-      <w:r>
-        <w:rPr>
-          <w:rFonts w:hint="eastAsia"/>
-          <w:lang w:val="en-US" w:eastAsia="zh-CN"/>
-        </w:rPr>
-        <w:t xml:space="preserve"> 简陋的平台打包助手</w:t>
+          <w:sz w:val="52"/>
+          <w:szCs w:val="32"/>
+          <w:lang w:val="en-US" w:eastAsia="zh-CN"/>
+        </w:rPr>
+      </w:pPr>
+      <w:r>
+        <w:rPr>
+          <w:rFonts w:hint="eastAsia"/>
+          <w:sz w:val="52"/>
+          <w:szCs w:val="32"/>
+          <w:lang w:val="en-US" w:eastAsia="zh-CN"/>
+        </w:rPr>
+        <w:t>粗糙的平台打包助手</w:t>
       </w:r>
     </w:p>
     <w:p>
@@ -54,7 +58,7 @@
           <w:rFonts w:hint="eastAsia"/>
           <w:lang w:val="en-US" w:eastAsia="zh-CN"/>
         </w:rPr>
-        <w:t>对应支持的 cc3平台版本：3.5.2,3.7.1</w:t>
+        <w:t>对应支持的 ccc平台版本：3.5.2,3.7.1</w:t>
       </w:r>
     </w:p>
     <w:p>
@@ -118,9 +122,9 @@
       <w:r>
         <w:drawing>
           <wp:inline distT="0" distB="0" distL="114300" distR="114300">
-            <wp:extent cx="5269865" cy="1686560"/>
-            <wp:effectExtent l="0" t="0" r="6985" b="8890"/>
-            <wp:docPr id="12" name="图片 3"/>
+            <wp:extent cx="5273040" cy="1752600"/>
+            <wp:effectExtent l="0" t="0" r="3810" b="0"/>
+            <wp:docPr id="6" name="图片 3"/>
             <wp:cNvGraphicFramePr>
               <a:graphicFrameLocks xmlns:a="http://schemas.openxmlformats.org/drawingml/2006/main" noChangeAspect="1"/>
             </wp:cNvGraphicFramePr>
@@ -128,7 +132,7 @@
               <a:graphicData uri="http://schemas.openxmlformats.org/drawingml/2006/picture">
                 <pic:pic xmlns:pic="http://schemas.openxmlformats.org/drawingml/2006/picture">
                   <pic:nvPicPr>
-                    <pic:cNvPr id="12" name="图片 3"/>
+                    <pic:cNvPr id="6" name="图片 3"/>
                     <pic:cNvPicPr>
                       <a:picLocks noChangeAspect="1"/>
                     </pic:cNvPicPr>
@@ -142,7 +146,7 @@
                   <pic:spPr>
                     <a:xfrm>
                       <a:off x="0" y="0"/>
-                      <a:ext cx="5269865" cy="1686560"/>
+                      <a:ext cx="5273040" cy="1752600"/>
                     </a:xfrm>
                     <a:prstGeom prst="rect">
                       <a:avLst/>
@@ -162,7 +166,7 @@
     <w:p>
       <w:pPr>
         <w:rPr>
-          <w:rFonts w:hint="eastAsia"/>
+          <w:rFonts w:hint="default"/>
           <w:lang w:val="en-US" w:eastAsia="zh-CN"/>
         </w:rPr>
       </w:pPr>
@@ -187,6 +191,21 @@
           <w:lang w:val="en-US" w:eastAsia="zh-CN"/>
         </w:rPr>
         <w:t>extensions 插件</w:t>
+      </w:r>
+    </w:p>
+    <w:p>
+      <w:pPr>
+        <w:rPr>
+          <w:rFonts w:hint="eastAsia"/>
+          <w:lang w:val="en-US" w:eastAsia="zh-CN"/>
+        </w:rPr>
+      </w:pPr>
+      <w:r>
+        <w:rPr>
+          <w:rFonts w:hint="eastAsia"/>
+          <w:lang w:val="en-US" w:eastAsia="zh-CN"/>
+        </w:rPr>
+        <w:t>packer 【尚未完成】更方便（但不灵活）的打包方式。</w:t>
       </w:r>
     </w:p>
     <w:p>
@@ -1066,6 +1085,40 @@
     </w:p>
     <w:p>
       <w:pPr>
+        <w:rPr>
+          <w:rFonts w:hint="eastAsia"/>
+          <w:lang w:val="en-US" w:eastAsia="zh-CN"/>
+        </w:rPr>
+      </w:pPr>
+      <w:r>
+        <w:rPr>
+          <w:rFonts w:hint="eastAsia"/>
+          <w:lang w:val="en-US" w:eastAsia="zh-CN"/>
+        </w:rPr>
+        <w:br w:type="page"/>
+      </w:r>
+    </w:p>
+    <w:p>
+      <w:pPr>
+        <w:pStyle w:val="2"/>
+        <w:bidi w:val="0"/>
+        <w:rPr>
+          <w:rFonts w:hint="default"/>
+          <w:color w:val="FF0000"/>
+          <w:lang w:val="en-US" w:eastAsia="zh-CN"/>
+        </w:rPr>
+      </w:pPr>
+      <w:r>
+        <w:rPr>
+          <w:rFonts w:hint="eastAsia"/>
+          <w:color w:val="FF0000"/>
+          <w:lang w:val="en-US" w:eastAsia="zh-CN"/>
+        </w:rPr>
+        <w:t>工具更新</w:t>
+      </w:r>
+    </w:p>
+    <w:p>
+      <w:pPr>
         <w:widowControl w:val="0"/>
         <w:numPr>
           <w:ilvl w:val="0"/>
@@ -1073,24 +1126,38 @@
         </w:numPr>
         <w:jc w:val="both"/>
         <w:rPr>
+          <w:rFonts w:hint="eastAsia"/>
+          <w:lang w:val="en-US" w:eastAsia="zh-CN"/>
+        </w:rPr>
+      </w:pPr>
+      <w:r>
+        <w:rPr>
+          <w:rFonts w:hint="eastAsia"/>
+          <w:lang w:val="en-US" w:eastAsia="zh-CN"/>
+        </w:rPr>
+        <w:t>有时候更新的是 plat 代码。</w:t>
+      </w:r>
+    </w:p>
+    <w:p>
+      <w:pPr>
+        <w:widowControl w:val="0"/>
+        <w:numPr>
+          <w:ilvl w:val="0"/>
+          <w:numId w:val="0"/>
+        </w:numPr>
+        <w:jc w:val="both"/>
+        <w:rPr>
           <w:rFonts w:hint="default"/>
           <w:lang w:val="en-US" w:eastAsia="zh-CN"/>
         </w:rPr>
       </w:pPr>
-    </w:p>
-    <w:p>
-      <w:pPr>
-        <w:widowControl w:val="0"/>
-        <w:numPr>
-          <w:ilvl w:val="0"/>
-          <w:numId w:val="0"/>
-        </w:numPr>
-        <w:jc w:val="both"/>
-        <w:rPr>
-          <w:rFonts w:hint="eastAsia"/>
-          <w:lang w:val="en-US" w:eastAsia="zh-CN"/>
-        </w:rPr>
-      </w:pPr>
+      <w:r>
+        <w:rPr>
+          <w:rFonts w:hint="eastAsia"/>
+          <w:lang w:val="en-US" w:eastAsia="zh-CN"/>
+        </w:rPr>
+        <w:t>有时候更新的是插件。</w:t>
+      </w:r>
     </w:p>
     <w:p>
       <w:pPr>
@@ -1264,7 +1331,7 @@
           <w:shd w:val="clear" w:fill="1E1E1E"/>
           <w:lang w:val="en-US" w:eastAsia="zh-CN" w:bidi="ar"/>
         </w:rPr>
-        <w:t>{ 按照注释填写初始项 }</w:t>
+        <w:t>{ 按照 代码提示/注释 填写初始参数 }</w:t>
       </w:r>
       <w:r>
         <w:rPr>
@@ -2760,7 +2827,23 @@
           <w:shd w:val="clear" w:fill="1E1E1E"/>
           <w:lang w:val="en-US" w:eastAsia="zh-CN" w:bidi="ar"/>
         </w:rPr>
-        <w:t>Math</w:t>
+        <w:t>Ma</w:t>
+      </w:r>
+      <w:bookmarkStart w:id="0" w:name="_GoBack"/>
+      <w:bookmarkEnd w:id="0"/>
+      <w:r>
+        <w:rPr>
+          <w:rFonts w:hint="default" w:ascii="Consolas" w:hAnsi="Consolas" w:eastAsia="Consolas" w:cs="Consolas"/>
+          <w:b w:val="0"/>
+          <w:bCs w:val="0"/>
+          <w:color w:val="9CDCFE"/>
+          <w:kern w:val="0"/>
+          <w:sz w:val="24"/>
+          <w:szCs w:val="24"/>
+          <w:shd w:val="clear" w:fill="1E1E1E"/>
+          <w:lang w:val="en-US" w:eastAsia="zh-CN" w:bidi="ar"/>
+        </w:rPr>
+        <w:t>th</w:t>
       </w:r>
       <w:r>
         <w:rPr>
@@ -4702,8 +4785,6 @@
         </w:rPr>
         <w:t>引擎修复</w:t>
       </w:r>
-      <w:bookmarkStart w:id="0" w:name="_GoBack"/>
-      <w:bookmarkEnd w:id="0"/>
     </w:p>
     <w:p>
       <w:pPr>
@@ -7334,7 +7415,7 @@
     <w:lsdException w:unhideWhenUsed="0" w:uiPriority="0" w:semiHidden="0" w:name="Body Text Indent 3"/>
     <w:lsdException w:unhideWhenUsed="0" w:uiPriority="0" w:semiHidden="0" w:name="Block Text"/>
     <w:lsdException w:qFormat="1" w:unhideWhenUsed="0" w:uiPriority="0" w:semiHidden="0" w:name="Hyperlink"/>
-    <w:lsdException w:unhideWhenUsed="0" w:uiPriority="0" w:semiHidden="0" w:name="FollowedHyperlink"/>
+    <w:lsdException w:qFormat="1" w:unhideWhenUsed="0" w:uiPriority="0" w:semiHidden="0" w:name="FollowedHyperlink"/>
     <w:lsdException w:qFormat="1" w:unhideWhenUsed="0" w:uiPriority="0" w:semiHidden="0" w:name="Strong"/>
     <w:lsdException w:qFormat="1" w:unhideWhenUsed="0" w:uiPriority="0" w:semiHidden="0" w:name="Emphasis"/>
     <w:lsdException w:unhideWhenUsed="0" w:uiPriority="0" w:semiHidden="0" w:name="Document Map"/>
@@ -7719,6 +7800,7 @@
   <w:style w:type="character" w:styleId="13">
     <w:name w:val="FollowedHyperlink"/>
     <w:basedOn w:val="12"/>
+    <w:qFormat/>
     <w:uiPriority w:val="0"/>
     <w:rPr>
       <w:color w:val="800080"/>
